--- a/CS6384_Project1_ReadMe.docx
+++ b/CS6384_Project1_ReadMe.docx
@@ -148,6 +148,14 @@
           <w:szCs w:val="32"/>
         </w:rPr>
         <w:t>Approach</w:t>
+      </w:r>
+      <w:r>
+        <w:rPr>
+          <w:b/>
+          <w:sz w:val="32"/>
+          <w:szCs w:val="32"/>
+        </w:rPr>
+        <w:t xml:space="preserve"> for Question 1</w:t>
       </w:r>
     </w:p>
     <w:p>
@@ -159,7 +167,25 @@
         </w:numPr>
       </w:pPr>
       <w:r>
-        <w:t>We narrow down the search area for the eyes to 3/5 of the height of the region where a face is detected</w:t>
+        <w:t>We first detect the number of faces in an image. If the number of faces is one, which is most likely for a</w:t>
+      </w:r>
+      <w:r>
+        <w:t>ny</w:t>
+      </w:r>
+      <w:r>
+        <w:t xml:space="preserve"> random image, we proceed with the next step. Else, we train a different haar cascade classifier </w:t>
+      </w:r>
+      <w:r>
+        <w:t xml:space="preserve">for face detection </w:t>
+      </w:r>
+      <w:r>
+        <w:t xml:space="preserve">and use it to </w:t>
+      </w:r>
+      <w:r>
+        <w:t xml:space="preserve">accurately </w:t>
+      </w:r>
+      <w:r>
+        <w:t>detect faces in the image.</w:t>
       </w:r>
     </w:p>
     <w:p>
@@ -171,7 +197,28 @@
         </w:numPr>
       </w:pPr>
       <w:r>
-        <w:t>This improves our accuracy in detecting images with a wink</w:t>
+        <w:t>While searching for eyes, w</w:t>
+      </w:r>
+      <w:r>
+        <w:t xml:space="preserve">e narrow down </w:t>
+      </w:r>
+      <w:r>
+        <w:t>our</w:t>
+      </w:r>
+      <w:r>
+        <w:t xml:space="preserve"> search area</w:t>
+      </w:r>
+      <w:r>
+        <w:t xml:space="preserve"> in a given face</w:t>
+      </w:r>
+      <w:r>
+        <w:t xml:space="preserve"> to 3/5 of the height of the </w:t>
+      </w:r>
+      <w:r>
+        <w:t xml:space="preserve">face </w:t>
+      </w:r>
+      <w:r>
+        <w:t xml:space="preserve">region </w:t>
       </w:r>
     </w:p>
     <w:p>
@@ -183,14 +230,125 @@
         </w:numPr>
       </w:pPr>
       <w:r>
-        <w:t>We are able to detect most of the cases where there is a wink.</w:t>
+        <w:t xml:space="preserve">If the number of </w:t>
+      </w:r>
+      <w:r>
+        <w:t>eye</w:t>
+      </w:r>
+      <w:r>
+        <w:t>s</w:t>
+      </w:r>
+      <w:r>
+        <w:t xml:space="preserve"> detected</w:t>
+      </w:r>
+      <w:r>
+        <w:t xml:space="preserve"> is one, which is most likely for a </w:t>
+      </w:r>
+      <w:r>
+        <w:t>wink</w:t>
+      </w:r>
+      <w:r>
+        <w:t xml:space="preserve"> image, we proceed with the next step. Else, we train a different haar cascade classifier</w:t>
+      </w:r>
+      <w:r>
+        <w:t xml:space="preserve"> for eye detection</w:t>
+      </w:r>
+      <w:r>
+        <w:t xml:space="preserve"> and use it to </w:t>
+      </w:r>
+      <w:r>
+        <w:t xml:space="preserve">accurately </w:t>
+      </w:r>
+      <w:r>
+        <w:t xml:space="preserve">detect </w:t>
+      </w:r>
+      <w:r>
+        <w:t>eyes</w:t>
+      </w:r>
+      <w:r>
+        <w:t xml:space="preserve"> in the image</w:t>
+      </w:r>
+      <w:r>
+        <w:t>.</w:t>
+      </w:r>
+    </w:p>
+    <w:p>
+      <w:pPr>
+        <w:pStyle w:val="ListParagraph"/>
+        <w:numPr>
+          <w:ilvl w:val="0"/>
+          <w:numId w:val="8"/>
+        </w:numPr>
+      </w:pPr>
+      <w:r>
+        <w:t>Only images having one eye or two eyes detected are highlighted.</w:t>
+      </w:r>
+    </w:p>
+    <w:p>
+      <w:pPr>
+        <w:pStyle w:val="ListParagraph"/>
+        <w:numPr>
+          <w:ilvl w:val="0"/>
+          <w:numId w:val="8"/>
+        </w:numPr>
+      </w:pPr>
+      <w:r>
+        <w:t>We are able to detect most of the cases where there is a wink</w:t>
+      </w:r>
+      <w:r>
+        <w:t xml:space="preserve"> and ignore cases where there is no wink</w:t>
       </w:r>
       <w:bookmarkStart w:id="0" w:name="_GoBack"/>
       <w:bookmarkEnd w:id="0"/>
+      <w:r>
+        <w:t>.</w:t>
+      </w:r>
+    </w:p>
+    <w:p>
+      <w:pPr>
+        <w:ind w:left="360"/>
+      </w:pPr>
+    </w:p>
+    <w:p>
+      <w:pPr>
+        <w:rPr>
+          <w:b/>
+          <w:sz w:val="32"/>
+          <w:szCs w:val="32"/>
+        </w:rPr>
+      </w:pPr>
+      <w:r>
+        <w:rPr>
+          <w:b/>
+          <w:sz w:val="32"/>
+          <w:szCs w:val="32"/>
+        </w:rPr>
+        <w:t xml:space="preserve">Approach for Question </w:t>
+      </w:r>
+      <w:r>
+        <w:rPr>
+          <w:b/>
+          <w:sz w:val="32"/>
+          <w:szCs w:val="32"/>
+        </w:rPr>
+        <w:t>2</w:t>
+      </w:r>
     </w:p>
     <w:p>
       <w:pPr>
         <w:pStyle w:val="ListParagraph"/>
+        <w:numPr>
+          <w:ilvl w:val="0"/>
+          <w:numId w:val="10"/>
+        </w:numPr>
+      </w:pPr>
+      <w:r>
+        <w:t>We use histogram equalization followed by the approach used in Question 1</w:t>
+      </w:r>
+    </w:p>
+    <w:p>
+      <w:pPr>
+        <w:ind w:left="360"/>
       </w:pPr>
     </w:p>
     <w:p>
@@ -734,6 +892,96 @@
     </w:lvl>
   </w:abstractNum>
   <w:abstractNum w:abstractNumId="4" w15:restartNumberingAfterBreak="0">
+    <w:nsid w:val="2B73148D"/>
+    <w:multiLevelType w:val="hybridMultilevel"/>
+    <w:tmpl w:val="517A24A0"/>
+    <w:lvl w:ilvl="0" w:tplc="557C0B0A">
+      <w:start w:val="1"/>
+      <w:numFmt w:val="decimal"/>
+      <w:lvlText w:val="%1."/>
+      <w:lvlJc w:val="left"/>
+      <w:pPr>
+        <w:ind w:left="720" w:hanging="360"/>
+      </w:pPr>
+      <w:rPr>
+        <w:rFonts w:hint="default"/>
+        <w:b w:val="0"/>
+      </w:rPr>
+    </w:lvl>
+    <w:lvl w:ilvl="1" w:tplc="04090019" w:tentative="1">
+      <w:start w:val="1"/>
+      <w:numFmt w:val="lowerLetter"/>
+      <w:lvlText w:val="%2."/>
+      <w:lvlJc w:val="left"/>
+      <w:pPr>
+        <w:ind w:left="1440" w:hanging="360"/>
+      </w:pPr>
+    </w:lvl>
+    <w:lvl w:ilvl="2" w:tplc="0409001B" w:tentative="1">
+      <w:start w:val="1"/>
+      <w:numFmt w:val="lowerRoman"/>
+      <w:lvlText w:val="%3."/>
+      <w:lvlJc w:val="right"/>
+      <w:pPr>
+        <w:ind w:left="2160" w:hanging="180"/>
+      </w:pPr>
+    </w:lvl>
+    <w:lvl w:ilvl="3" w:tplc="0409000F" w:tentative="1">
+      <w:start w:val="1"/>
+      <w:numFmt w:val="decimal"/>
+      <w:lvlText w:val="%4."/>
+      <w:lvlJc w:val="left"/>
+      <w:pPr>
+        <w:ind w:left="2880" w:hanging="360"/>
+      </w:pPr>
+    </w:lvl>
+    <w:lvl w:ilvl="4" w:tplc="04090019" w:tentative="1">
+      <w:start w:val="1"/>
+      <w:numFmt w:val="lowerLetter"/>
+      <w:lvlText w:val="%5."/>
+      <w:lvlJc w:val="left"/>
+      <w:pPr>
+        <w:ind w:left="3600" w:hanging="360"/>
+      </w:pPr>
+    </w:lvl>
+    <w:lvl w:ilvl="5" w:tplc="0409001B" w:tentative="1">
+      <w:start w:val="1"/>
+      <w:numFmt w:val="lowerRoman"/>
+      <w:lvlText w:val="%6."/>
+      <w:lvlJc w:val="right"/>
+      <w:pPr>
+        <w:ind w:left="4320" w:hanging="180"/>
+      </w:pPr>
+    </w:lvl>
+    <w:lvl w:ilvl="6" w:tplc="0409000F" w:tentative="1">
+      <w:start w:val="1"/>
+      <w:numFmt w:val="decimal"/>
+      <w:lvlText w:val="%7."/>
+      <w:lvlJc w:val="left"/>
+      <w:pPr>
+        <w:ind w:left="5040" w:hanging="360"/>
+      </w:pPr>
+    </w:lvl>
+    <w:lvl w:ilvl="7" w:tplc="04090019" w:tentative="1">
+      <w:start w:val="1"/>
+      <w:numFmt w:val="lowerLetter"/>
+      <w:lvlText w:val="%8."/>
+      <w:lvlJc w:val="left"/>
+      <w:pPr>
+        <w:ind w:left="5760" w:hanging="360"/>
+      </w:pPr>
+    </w:lvl>
+    <w:lvl w:ilvl="8" w:tplc="0409001B" w:tentative="1">
+      <w:start w:val="1"/>
+      <w:numFmt w:val="lowerRoman"/>
+      <w:lvlText w:val="%9."/>
+      <w:lvlJc w:val="right"/>
+      <w:pPr>
+        <w:ind w:left="6480" w:hanging="180"/>
+      </w:pPr>
+    </w:lvl>
+  </w:abstractNum>
+  <w:abstractNum w:abstractNumId="5" w15:restartNumberingAfterBreak="0">
     <w:nsid w:val="32896B3F"/>
     <w:multiLevelType w:val="hybridMultilevel"/>
     <w:tmpl w:val="A5240158"/>
@@ -822,7 +1070,7 @@
       </w:pPr>
     </w:lvl>
   </w:abstractNum>
-  <w:abstractNum w:abstractNumId="5" w15:restartNumberingAfterBreak="0">
+  <w:abstractNum w:abstractNumId="6" w15:restartNumberingAfterBreak="0">
     <w:nsid w:val="363F4A81"/>
     <w:multiLevelType w:val="hybridMultilevel"/>
     <w:tmpl w:val="F00451DE"/>
@@ -935,7 +1183,7 @@
       </w:rPr>
     </w:lvl>
   </w:abstractNum>
-  <w:abstractNum w:abstractNumId="6" w15:restartNumberingAfterBreak="0">
+  <w:abstractNum w:abstractNumId="7" w15:restartNumberingAfterBreak="0">
     <w:nsid w:val="469C7F9F"/>
     <w:multiLevelType w:val="hybridMultilevel"/>
     <w:tmpl w:val="A5240158"/>
@@ -1024,7 +1272,96 @@
       </w:pPr>
     </w:lvl>
   </w:abstractNum>
-  <w:abstractNum w:abstractNumId="7" w15:restartNumberingAfterBreak="0">
+  <w:abstractNum w:abstractNumId="8" w15:restartNumberingAfterBreak="0">
+    <w:nsid w:val="4DAD386E"/>
+    <w:multiLevelType w:val="hybridMultilevel"/>
+    <w:tmpl w:val="D6B69E9A"/>
+    <w:lvl w:ilvl="0" w:tplc="0409000F">
+      <w:start w:val="1"/>
+      <w:numFmt w:val="decimal"/>
+      <w:lvlText w:val="%1."/>
+      <w:lvlJc w:val="left"/>
+      <w:pPr>
+        <w:ind w:left="720" w:hanging="360"/>
+      </w:pPr>
+      <w:rPr>
+        <w:rFonts w:hint="default"/>
+      </w:rPr>
+    </w:lvl>
+    <w:lvl w:ilvl="1" w:tplc="04090019" w:tentative="1">
+      <w:start w:val="1"/>
+      <w:numFmt w:val="lowerLetter"/>
+      <w:lvlText w:val="%2."/>
+      <w:lvlJc w:val="left"/>
+      <w:pPr>
+        <w:ind w:left="1440" w:hanging="360"/>
+      </w:pPr>
+    </w:lvl>
+    <w:lvl w:ilvl="2" w:tplc="0409001B" w:tentative="1">
+      <w:start w:val="1"/>
+      <w:numFmt w:val="lowerRoman"/>
+      <w:lvlText w:val="%3."/>
+      <w:lvlJc w:val="right"/>
+      <w:pPr>
+        <w:ind w:left="2160" w:hanging="180"/>
+      </w:pPr>
+    </w:lvl>
+    <w:lvl w:ilvl="3" w:tplc="0409000F" w:tentative="1">
+      <w:start w:val="1"/>
+      <w:numFmt w:val="decimal"/>
+      <w:lvlText w:val="%4."/>
+      <w:lvlJc w:val="left"/>
+      <w:pPr>
+        <w:ind w:left="2880" w:hanging="360"/>
+      </w:pPr>
+    </w:lvl>
+    <w:lvl w:ilvl="4" w:tplc="04090019" w:tentative="1">
+      <w:start w:val="1"/>
+      <w:numFmt w:val="lowerLetter"/>
+      <w:lvlText w:val="%5."/>
+      <w:lvlJc w:val="left"/>
+      <w:pPr>
+        <w:ind w:left="3600" w:hanging="360"/>
+      </w:pPr>
+    </w:lvl>
+    <w:lvl w:ilvl="5" w:tplc="0409001B" w:tentative="1">
+      <w:start w:val="1"/>
+      <w:numFmt w:val="lowerRoman"/>
+      <w:lvlText w:val="%6."/>
+      <w:lvlJc w:val="right"/>
+      <w:pPr>
+        <w:ind w:left="4320" w:hanging="180"/>
+      </w:pPr>
+    </w:lvl>
+    <w:lvl w:ilvl="6" w:tplc="0409000F" w:tentative="1">
+      <w:start w:val="1"/>
+      <w:numFmt w:val="decimal"/>
+      <w:lvlText w:val="%7."/>
+      <w:lvlJc w:val="left"/>
+      <w:pPr>
+        <w:ind w:left="5040" w:hanging="360"/>
+      </w:pPr>
+    </w:lvl>
+    <w:lvl w:ilvl="7" w:tplc="04090019" w:tentative="1">
+      <w:start w:val="1"/>
+      <w:numFmt w:val="lowerLetter"/>
+      <w:lvlText w:val="%8."/>
+      <w:lvlJc w:val="left"/>
+      <w:pPr>
+        <w:ind w:left="5760" w:hanging="360"/>
+      </w:pPr>
+    </w:lvl>
+    <w:lvl w:ilvl="8" w:tplc="0409001B" w:tentative="1">
+      <w:start w:val="1"/>
+      <w:numFmt w:val="lowerRoman"/>
+      <w:lvlText w:val="%9."/>
+      <w:lvlJc w:val="right"/>
+      <w:pPr>
+        <w:ind w:left="6480" w:hanging="180"/>
+      </w:pPr>
+    </w:lvl>
+  </w:abstractNum>
+  <w:abstractNum w:abstractNumId="9" w15:restartNumberingAfterBreak="0">
     <w:nsid w:val="6DF75F05"/>
     <w:multiLevelType w:val="hybridMultilevel"/>
     <w:tmpl w:val="27F43D6C"/>
@@ -1114,28 +1451,34 @@
     </w:lvl>
   </w:abstractNum>
   <w:num w:numId="1">
-    <w:abstractNumId w:val="7"/>
+    <w:abstractNumId w:val="9"/>
   </w:num>
   <w:num w:numId="2">
     <w:abstractNumId w:val="2"/>
   </w:num>
   <w:num w:numId="3">
-    <w:abstractNumId w:val="5"/>
+    <w:abstractNumId w:val="6"/>
   </w:num>
   <w:num w:numId="4">
     <w:abstractNumId w:val="0"/>
   </w:num>
   <w:num w:numId="5">
-    <w:abstractNumId w:val="6"/>
+    <w:abstractNumId w:val="7"/>
   </w:num>
   <w:num w:numId="6">
-    <w:abstractNumId w:val="4"/>
+    <w:abstractNumId w:val="5"/>
   </w:num>
   <w:num w:numId="7">
     <w:abstractNumId w:val="3"/>
   </w:num>
   <w:num w:numId="8">
     <w:abstractNumId w:val="1"/>
+  </w:num>
+  <w:num w:numId="9">
+    <w:abstractNumId w:val="8"/>
+  </w:num>
+  <w:num w:numId="10">
+    <w:abstractNumId w:val="4"/>
   </w:num>
 </w:numbering>
 </file>
